--- a/report.docx
+++ b/report.docx
@@ -1,11 +1,334 @@
 
 <file path=word/document.xml><?xml version="1.0" encoding="utf-8"?>
-<w:document xmlns:wpc="http://schemas.microsoft.com/office/word/2010/wordprocessingCanvas" xmlns:cx="http://schemas.microsoft.com/office/drawing/2014/chartex" xmlns:cx1="http://schemas.microsoft.com/office/drawing/2015/9/8/chartex" xmlns:cx2="http://schemas.microsoft.com/office/drawing/2015/10/21/chartex" xmlns:cx3="http://schemas.microsoft.com/office/drawing/2016/5/9/chartex" xmlns:cx4="http://schemas.microsoft.com/office/drawing/2016/5/10/chartex" xmlns:cx5="http://schemas.microsoft.com/office/drawing/2016/5/11/chartex" xmlns:mc="http://schemas.openxmlformats.org/markup-compatibility/2006" xmlns:o="urn:schemas-microsoft-com:office:office" xmlns:r="http://schemas.openxmlformats.org/officeDocument/2006/relationships" xmlns:m="http://schemas.openxmlformats.org/officeDocument/2006/math" xmlns:v="urn:schemas-microsoft-com:vml" xmlns:wp14="http://schemas.microsoft.com/office/word/2010/wordprocessingDrawing" xmlns:wp="http://schemas.openxmlformats.org/drawingml/2006/wordprocessingDrawing" xmlns:w10="urn:schemas-microsoft-com:office:word" xmlns:w="http://schemas.openxmlformats.org/wordprocessingml/2006/main" xmlns:w14="http://schemas.microsoft.com/office/word/2010/wordml" xmlns:w15="http://schemas.microsoft.com/office/word/2012/wordml" xmlns:w16se="http://schemas.microsoft.com/office/word/2015/wordml/symex" xmlns:wpg="http://schemas.microsoft.com/office/word/2010/wordprocessingGroup" xmlns:wpi="http://schemas.microsoft.com/office/word/2010/wordprocessingInk" xmlns:wne="http://schemas.microsoft.com/office/word/2006/wordml" xmlns:wps="http://schemas.microsoft.com/office/word/2010/wordprocessingShape" mc:Ignorable="w14 w15 w16se wp14">
+<w:document xmlns:wpc="http://schemas.microsoft.com/office/word/2010/wordprocessingCanvas" xmlns:mc="http://schemas.openxmlformats.org/markup-compatibility/2006" xmlns:o="urn:schemas-microsoft-com:office:office" xmlns:r="http://schemas.openxmlformats.org/officeDocument/2006/relationships" xmlns:m="http://schemas.openxmlformats.org/officeDocument/2006/math" xmlns:v="urn:schemas-microsoft-com:vml" xmlns:wp14="http://schemas.microsoft.com/office/word/2010/wordprocessingDrawing" xmlns:wp="http://schemas.openxmlformats.org/drawingml/2006/wordprocessingDrawing" xmlns:w10="urn:schemas-microsoft-com:office:word" xmlns:w="http://schemas.openxmlformats.org/wordprocessingml/2006/main" xmlns:w14="http://schemas.microsoft.com/office/word/2010/wordml" xmlns:w15="http://schemas.microsoft.com/office/word/2012/wordml" xmlns:wpg="http://schemas.microsoft.com/office/word/2010/wordprocessingGroup" xmlns:wpi="http://schemas.microsoft.com/office/word/2010/wordprocessingInk" xmlns:wne="http://schemas.microsoft.com/office/word/2006/wordml" xmlns:wps="http://schemas.microsoft.com/office/word/2010/wordprocessingShape" mc:Ignorable="w14 w15 wp14">
   <w:body>
+    <w:p>
+      <w:r>
+        <w:t>Jonathon Davis</w:t>
+      </w:r>
+    </w:p>
+    <w:p>
+      <w:r>
+        <w:t>Scott Source</w:t>
+      </w:r>
+    </w:p>
+    <w:p>
+      <w:r>
+        <w:t>Project 1</w:t>
+      </w:r>
+    </w:p>
+    <w:p/>
+    <w:p>
+      <w:r>
+        <w:t>Program Overview:</w:t>
+      </w:r>
+    </w:p>
+    <w:p>
+      <w:r>
+        <w:tab/>
+        <w:t>The program can be created by running the following command</w:t>
+      </w:r>
+    </w:p>
+    <w:p>
+      <w:pPr>
+        <w:rPr>
+          <w:i/>
+        </w:rPr>
+      </w:pPr>
+      <w:r>
+        <w:tab/>
+      </w:r>
+      <w:r>
+        <w:rPr>
+          <w:i/>
+        </w:rPr>
+        <w:t>Make all</w:t>
+      </w:r>
+    </w:p>
+    <w:p>
+      <w:r>
+        <w:tab/>
+        <w:t xml:space="preserve">The console version of the program is run when calling the main method in </w:t>
+      </w:r>
+      <w:proofErr w:type="spellStart"/>
+      <w:r>
+        <w:t>Body.class</w:t>
+      </w:r>
+      <w:proofErr w:type="spellEnd"/>
+    </w:p>
+    <w:p>
+      <w:pPr>
+        <w:rPr>
+          <w:i/>
+        </w:rPr>
+      </w:pPr>
+      <w:r>
+        <w:tab/>
+      </w:r>
+      <w:r>
+        <w:rPr>
+          <w:i/>
+        </w:rPr>
+        <w:t xml:space="preserve">Java Body </w:t>
+      </w:r>
+      <w:proofErr w:type="spellStart"/>
+      <w:r>
+        <w:rPr>
+          <w:i/>
+        </w:rPr>
+        <w:t>numThreads</w:t>
+      </w:r>
+      <w:proofErr w:type="spellEnd"/>
+      <w:r>
+        <w:rPr>
+          <w:i/>
+        </w:rPr>
+        <w:t xml:space="preserve"> </w:t>
+      </w:r>
+      <w:proofErr w:type="spellStart"/>
+      <w:r>
+        <w:rPr>
+          <w:i/>
+        </w:rPr>
+        <w:t>numBodies</w:t>
+      </w:r>
+      <w:proofErr w:type="spellEnd"/>
+      <w:r>
+        <w:rPr>
+          <w:i/>
+        </w:rPr>
+        <w:t xml:space="preserve"> radius mass </w:t>
+      </w:r>
+      <w:proofErr w:type="spellStart"/>
+      <w:r>
+        <w:rPr>
+          <w:i/>
+        </w:rPr>
+        <w:t>maxIterations</w:t>
+      </w:r>
+      <w:proofErr w:type="spellEnd"/>
+    </w:p>
     <w:p>
       <w:r>
         <w:tab/>
       </w:r>
+      <w:r>
+        <w:tab/>
+      </w:r>
+      <w:proofErr w:type="spellStart"/>
+      <w:proofErr w:type="gramStart"/>
+      <w:r>
+        <w:t>numThreads</w:t>
+      </w:r>
+      <w:proofErr w:type="spellEnd"/>
+      <w:proofErr w:type="gramEnd"/>
+      <w:r>
+        <w:t xml:space="preserve"> (</w:t>
+      </w:r>
+      <w:proofErr w:type="spellStart"/>
+      <w:r>
+        <w:t>int</w:t>
+      </w:r>
+      <w:proofErr w:type="spellEnd"/>
+      <w:r>
+        <w:t>): is the number of threads that will be run in the program</w:t>
+      </w:r>
+    </w:p>
+    <w:p>
+      <w:r>
+        <w:tab/>
+      </w:r>
+      <w:r>
+        <w:tab/>
+      </w:r>
+      <w:proofErr w:type="spellStart"/>
+      <w:proofErr w:type="gramStart"/>
+      <w:r>
+        <w:t>numBodies</w:t>
+      </w:r>
+      <w:proofErr w:type="spellEnd"/>
+      <w:proofErr w:type="gramEnd"/>
+      <w:r>
+        <w:t xml:space="preserve"> (</w:t>
+      </w:r>
+      <w:proofErr w:type="spellStart"/>
+      <w:r>
+        <w:t>int</w:t>
+      </w:r>
+      <w:proofErr w:type="spellEnd"/>
+      <w:r>
+        <w:t>): is the number of bodies that will be created for the simulation</w:t>
+      </w:r>
+    </w:p>
+    <w:p>
+      <w:r>
+        <w:tab/>
+      </w:r>
+      <w:r>
+        <w:tab/>
+      </w:r>
+      <w:proofErr w:type="gramStart"/>
+      <w:r>
+        <w:t>radius</w:t>
+      </w:r>
+      <w:proofErr w:type="gramEnd"/>
+      <w:r>
+        <w:t xml:space="preserve"> (</w:t>
+      </w:r>
+      <w:proofErr w:type="spellStart"/>
+      <w:r>
+        <w:t>int</w:t>
+      </w:r>
+      <w:proofErr w:type="spellEnd"/>
+      <w:r>
+        <w:t xml:space="preserve">) or (min-max): is the radius of each object, can be a number or range, </w:t>
+      </w:r>
+    </w:p>
+    <w:p>
+      <w:r>
+        <w:tab/>
+      </w:r>
+      <w:r>
+        <w:tab/>
+      </w:r>
+      <w:proofErr w:type="gramStart"/>
+      <w:r>
+        <w:t>mass</w:t>
+      </w:r>
+      <w:proofErr w:type="gramEnd"/>
+      <w:r>
+        <w:t xml:space="preserve"> </w:t>
+      </w:r>
+      <w:r>
+        <w:t>(</w:t>
+      </w:r>
+      <w:proofErr w:type="spellStart"/>
+      <w:r>
+        <w:t>int</w:t>
+      </w:r>
+      <w:proofErr w:type="spellEnd"/>
+      <w:r>
+        <w:t>) or (min-max):</w:t>
+      </w:r>
+      <w:r>
+        <w:t xml:space="preserve"> is the mass of each object, can be a number or a range</w:t>
+      </w:r>
+    </w:p>
+    <w:p>
+      <w:r>
+        <w:tab/>
+      </w:r>
+      <w:r>
+        <w:tab/>
+      </w:r>
+      <w:proofErr w:type="spellStart"/>
+      <w:proofErr w:type="gramStart"/>
+      <w:r>
+        <w:t>maxIterations</w:t>
+      </w:r>
+      <w:proofErr w:type="spellEnd"/>
+      <w:proofErr w:type="gramEnd"/>
+      <w:r>
+        <w:t xml:space="preserve"> (long): The number of calculations the simulation will preform</w:t>
+      </w:r>
+    </w:p>
+    <w:p>
+      <w:r>
+        <w:tab/>
+        <w:t xml:space="preserve">The GUI version of the program can be run when calling the main method in </w:t>
+      </w:r>
+      <w:proofErr w:type="spellStart"/>
+      <w:r>
+        <w:t>GUI.class</w:t>
+      </w:r>
+      <w:proofErr w:type="spellEnd"/>
+    </w:p>
+    <w:p>
+      <w:pPr>
+        <w:rPr>
+          <w:i/>
+        </w:rPr>
+      </w:pPr>
+      <w:r>
+        <w:tab/>
+      </w:r>
+      <w:r>
+        <w:tab/>
+      </w:r>
+      <w:r>
+        <w:rPr>
+          <w:i/>
+        </w:rPr>
+        <w:t xml:space="preserve">The </w:t>
+      </w:r>
+      <w:proofErr w:type="spellStart"/>
+      <w:proofErr w:type="gramStart"/>
+      <w:r>
+        <w:rPr>
+          <w:i/>
+        </w:rPr>
+        <w:t>gui</w:t>
+      </w:r>
+      <w:proofErr w:type="spellEnd"/>
+      <w:proofErr w:type="gramEnd"/>
+      <w:r>
+        <w:rPr>
+          <w:i/>
+        </w:rPr>
+        <w:t xml:space="preserve"> will pop up a window asking for the arguments, if the window is closed a new</w:t>
+      </w:r>
+    </w:p>
+    <w:p>
+      <w:pPr>
+        <w:rPr>
+          <w:i/>
+        </w:rPr>
+      </w:pPr>
+      <w:r>
+        <w:rPr>
+          <w:i/>
+        </w:rPr>
+        <w:tab/>
+      </w:r>
+      <w:r>
+        <w:rPr>
+          <w:i/>
+        </w:rPr>
+        <w:tab/>
+      </w:r>
+      <w:proofErr w:type="gramStart"/>
+      <w:r>
+        <w:rPr>
+          <w:i/>
+        </w:rPr>
+        <w:t>simulation</w:t>
+      </w:r>
+      <w:proofErr w:type="gramEnd"/>
+      <w:r>
+        <w:rPr>
+          <w:i/>
+        </w:rPr>
+        <w:t xml:space="preserve"> can be ran by going to Settings-&gt;New Simulation</w:t>
+      </w:r>
+    </w:p>
+    <w:p>
+      <w:r>
+        <w:t xml:space="preserve">Program </w:t>
+      </w:r>
+      <w:proofErr w:type="spellStart"/>
+      <w:r>
+        <w:t>Summery</w:t>
+      </w:r>
+      <w:proofErr w:type="spellEnd"/>
+      <w:r>
+        <w:t>:</w:t>
+      </w:r>
+    </w:p>
+    <w:p>
+      <w:r>
+        <w:tab/>
+      </w:r>
+      <w:bookmarkStart w:id="0" w:name="_GoBack"/>
       <w:r>
         <w:t>The</w:t>
       </w:r>
@@ -13,7 +336,13 @@
         <w:t xml:space="preserve"> n-bodies problem, </w:t>
       </w:r>
       <w:r>
-        <w:t>which is a problem bodies</w:t>
+        <w:t xml:space="preserve">which is a problem </w:t>
+      </w:r>
+      <w:r>
+        <w:t xml:space="preserve">where </w:t>
+      </w:r>
+      <w:r>
+        <w:t>bodies</w:t>
       </w:r>
       <w:r>
         <w:t xml:space="preserve"> are created</w:t>
@@ -22,10 +351,20 @@
         <w:t xml:space="preserve"> that resemble planets</w:t>
       </w:r>
       <w:r>
-        <w:t>, had two major components</w:t>
+        <w:t>, has</w:t>
       </w:r>
       <w:r>
-        <w:t xml:space="preserve"> then start the</w:t>
+        <w:t xml:space="preserve"> </w:t>
+      </w:r>
+      <w:bookmarkEnd w:id="0"/>
+      <w:r>
+        <w:t xml:space="preserve">two major </w:t>
+      </w:r>
+      <w:r>
+        <w:t>versions,</w:t>
+      </w:r>
+      <w:r>
+        <w:t xml:space="preserve"> the</w:t>
       </w:r>
       <w:r>
         <w:t xml:space="preserve"> parallel and </w:t>
@@ -37,31 +376,196 @@
         <w:t>.</w:t>
       </w:r>
       <w:r>
-        <w:t xml:space="preserve"> The two versions were so that they could be compared</w:t>
+        <w:t xml:space="preserve"> The two versions were </w:t>
       </w:r>
       <w:r>
-        <w:t xml:space="preserve"> to each other</w:t>
+        <w:t>created to measure the performance between sequentially executed code, and executing code in parallel</w:t>
       </w:r>
       <w:r>
-        <w:t>, and found out which one is faster and by how much. The data showed that the parallel version was faster</w:t>
+        <w:t xml:space="preserve">. The data showed that the parallel version </w:t>
       </w:r>
       <w:r>
-        <w:t xml:space="preserve"> than the sequential. This should be the results because the work is divided. This puts an emphasize on comparing the number of threads to each other to find out which is more effective.</w:t>
+        <w:t xml:space="preserve">was on average </w:t>
+      </w:r>
+      <w:r>
+        <w:t>faster</w:t>
+      </w:r>
+      <w:r>
+        <w:t xml:space="preserve"> than the sequential. This </w:t>
+      </w:r>
+      <w:r>
+        <w:t>was</w:t>
+      </w:r>
+      <w:r>
+        <w:t xml:space="preserve"> the </w:t>
+      </w:r>
+      <w:r>
+        <w:t>expected result</w:t>
+      </w:r>
+      <w:r>
+        <w:t xml:space="preserve"> </w:t>
+      </w:r>
+      <w:r>
+        <w:t>as</w:t>
+      </w:r>
+      <w:r>
+        <w:t xml:space="preserve"> the work is divided</w:t>
+      </w:r>
+      <w:r>
+        <w:t xml:space="preserve"> among multiple processors</w:t>
+      </w:r>
+      <w:r>
+        <w:t xml:space="preserve">. </w:t>
       </w:r>
     </w:p>
     <w:p>
       <w:r>
         <w:tab/>
-        <w:t>The timing was done was tested on Cambridge with the number of</w:t>
+        <w:t xml:space="preserve">The timing </w:t>
       </w:r>
       <w:r>
-        <w:t xml:space="preserve"> threads being the only number differing; for two tests one being 500 bodies (figure 1) and another 1000 bodies (figure 2). The timing is starts after all the bodies are populated, and ends when the number of iterations desired is over. </w:t>
+        <w:t>tests were conducted</w:t>
       </w:r>
       <w:r>
-        <w:t xml:space="preserve">This means that each time is was ran that it was given a similar start time. The data showed that running more than one thread is faster than just one. This is because the when there were multiple threads number of bodies that were calculated was sliced up, meaning that some bodies were calculated at a similar time as others. Each test </w:t>
+        <w:t xml:space="preserve"> on </w:t>
       </w:r>
       <w:r>
-        <w:t xml:space="preserve">was done three times to find a consistency (see Figure 3). The timing would have met nothing if the bodies were not the same or react in a similar motion, so test had to be done to make sure that bodies were acting the way they should. </w:t>
+        <w:t xml:space="preserve">the </w:t>
+      </w:r>
+      <w:r>
+        <w:t xml:space="preserve">Cambridge </w:t>
+      </w:r>
+      <w:r>
+        <w:t xml:space="preserve">machine </w:t>
+      </w:r>
+      <w:r>
+        <w:t>with the number of</w:t>
+      </w:r>
+      <w:r>
+        <w:t xml:space="preserve"> threads being the only </w:t>
+      </w:r>
+      <w:r>
+        <w:t>difference</w:t>
+      </w:r>
+      <w:r>
+        <w:t>; for two tests one being 500 bodies (figure 1) and another 1000 b</w:t>
+      </w:r>
+      <w:r>
+        <w:t xml:space="preserve">odies (figure 2). The timing </w:t>
+      </w:r>
+      <w:r>
+        <w:t xml:space="preserve">starts after all the bodies are </w:t>
+      </w:r>
+      <w:r>
+        <w:t>created</w:t>
+      </w:r>
+      <w:r>
+        <w:t xml:space="preserve">, and ends when the number of iterations </w:t>
+      </w:r>
+      <w:r>
+        <w:t>inputted</w:t>
+      </w:r>
+      <w:r>
+        <w:t xml:space="preserve"> is </w:t>
+      </w:r>
+      <w:r>
+        <w:t>complete</w:t>
+      </w:r>
+      <w:r>
+        <w:t xml:space="preserve">. </w:t>
+      </w:r>
+      <w:r>
+        <w:t>Thi</w:t>
+      </w:r>
+      <w:r>
+        <w:t xml:space="preserve">s means that each time </w:t>
+      </w:r>
+      <w:r>
+        <w:t>the program was</w:t>
+      </w:r>
+      <w:r>
+        <w:t xml:space="preserve"> ru</w:t>
+      </w:r>
+      <w:r>
+        <w:t>n</w:t>
+      </w:r>
+      <w:r>
+        <w:t>,</w:t>
+      </w:r>
+      <w:r>
+        <w:t xml:space="preserve"> </w:t>
+      </w:r>
+      <w:r>
+        <w:t xml:space="preserve">it was given </w:t>
+      </w:r>
+      <w:r>
+        <w:t xml:space="preserve">similar start </w:t>
+      </w:r>
+      <w:r>
+        <w:t>conditions</w:t>
+      </w:r>
+      <w:r>
+        <w:t xml:space="preserve">. The data showed that running </w:t>
+      </w:r>
+      <w:r>
+        <w:t xml:space="preserve">the program in parallel is faster </w:t>
+      </w:r>
+      <w:r>
+        <w:t>than</w:t>
+      </w:r>
+      <w:r>
+        <w:t xml:space="preserve"> running the program sequentially</w:t>
+      </w:r>
+      <w:r>
+        <w:t xml:space="preserve">. </w:t>
+      </w:r>
+      <w:r>
+        <w:t>However the increase in performance was only around 30% when the number of threads was increased to a total of 2</w:t>
+      </w:r>
+      <w:r>
+        <w:t>.</w:t>
+      </w:r>
+      <w:r>
+        <w:t xml:space="preserve"> Then the programs performance began to deteriorate as more threads were created. It is important to note that due to the programs </w:t>
+      </w:r>
+      <w:proofErr w:type="spellStart"/>
+      <w:proofErr w:type="gramStart"/>
+      <w:r>
+        <w:t>gui</w:t>
+      </w:r>
+      <w:proofErr w:type="spellEnd"/>
+      <w:proofErr w:type="gramEnd"/>
+      <w:r>
+        <w:t xml:space="preserve">, the program technically ran on more than the inputted number of threads, even in the sequential version. This is because the GUI, Simulation, and </w:t>
+      </w:r>
+      <w:proofErr w:type="spellStart"/>
+      <w:r>
+        <w:t>WorkerThreads</w:t>
+      </w:r>
+      <w:proofErr w:type="spellEnd"/>
+      <w:r>
+        <w:t xml:space="preserve"> each ran in their own thread. For example when the program starts, the main thread will create a thread to handle the GUI, which will create a thread to manage the simulation, which will </w:t>
+      </w:r>
+      <w:r>
+        <w:lastRenderedPageBreak/>
+        <w:t xml:space="preserve">then create a </w:t>
+      </w:r>
+      <w:proofErr w:type="spellStart"/>
+      <w:r>
+        <w:t>WorkerThread</w:t>
+      </w:r>
+      <w:proofErr w:type="spellEnd"/>
+      <w:r>
+        <w:t xml:space="preserve"> to actually compute the simulation. Because of these extra threads, the performance of the simulation begins to drop off, even when the number of inputted threads is less than the number of processors. </w:t>
+      </w:r>
+      <w:r>
+        <w:t xml:space="preserve">Each test </w:t>
+      </w:r>
+      <w:r>
+        <w:t xml:space="preserve">was done three times to find a consistency (see Figure 3). </w:t>
+      </w:r>
+      <w:r>
+        <w:t>The average of the three tests were used in the graphs of this report.</w:t>
       </w:r>
     </w:p>
     <w:p>
@@ -79,7 +583,7 @@
             <wp:docPr id="1" name="Chart 1">
               <a:extLst xmlns:a="http://schemas.openxmlformats.org/drawingml/2006/main">
                 <a:ext uri="{FF2B5EF4-FFF2-40B4-BE49-F238E27FC236}">
-                  <a16:creationId xmlns:a16="http://schemas.microsoft.com/office/drawing/2014/main" id="{1F6C00F3-CD29-4D82-8B2C-D70C6BB6191F}"/>
+                  <a16:creationId xmlns:a16="http://schemas.microsoft.com/office/drawing/2014/main" xmlns:w16se="http://schemas.microsoft.com/office/word/2015/wordml/symex" xmlns:w="http://schemas.openxmlformats.org/wordprocessingml/2006/main" xmlns:w10="urn:schemas-microsoft-com:office:word" xmlns:v="urn:schemas-microsoft-com:vml" xmlns:o="urn:schemas-microsoft-com:office:office" xmlns:cx5="http://schemas.microsoft.com/office/drawing/2016/5/11/chartex" xmlns:cx4="http://schemas.microsoft.com/office/drawing/2016/5/10/chartex" xmlns:cx3="http://schemas.microsoft.com/office/drawing/2016/5/9/chartex" xmlns:cx2="http://schemas.microsoft.com/office/drawing/2015/10/21/chartex" xmlns:cx1="http://schemas.microsoft.com/office/drawing/2015/9/8/chartex" xmlns:cx="http://schemas.microsoft.com/office/drawing/2014/chartex" xmlns="" id="{1F6C00F3-CD29-4D82-8B2C-D70C6BB6191F}"/>
                 </a:ext>
               </a:extLst>
             </wp:docPr>
@@ -114,7 +618,6 @@
         <w:rPr>
           <w:noProof/>
         </w:rPr>
-        <w:lastRenderedPageBreak/>
         <w:drawing>
           <wp:inline distT="0" distB="0" distL="0" distR="0" wp14:anchorId="00ECF5E1" wp14:editId="2285147B">
             <wp:extent cx="5542601" cy="2768382"/>
@@ -122,7 +625,7 @@
             <wp:docPr id="3" name="Chart 3">
               <a:extLst xmlns:a="http://schemas.openxmlformats.org/drawingml/2006/main">
                 <a:ext uri="{FF2B5EF4-FFF2-40B4-BE49-F238E27FC236}">
-                  <a16:creationId xmlns:a16="http://schemas.microsoft.com/office/drawing/2014/main" id="{8F189FAC-8386-411A-B0E5-841A092F806A}"/>
+                  <a16:creationId xmlns:a16="http://schemas.microsoft.com/office/drawing/2014/main" xmlns:w16se="http://schemas.microsoft.com/office/word/2015/wordml/symex" xmlns:w="http://schemas.openxmlformats.org/wordprocessingml/2006/main" xmlns:w10="urn:schemas-microsoft-com:office:word" xmlns:v="urn:schemas-microsoft-com:vml" xmlns:o="urn:schemas-microsoft-com:office:office" xmlns:cx5="http://schemas.microsoft.com/office/drawing/2016/5/11/chartex" xmlns:cx4="http://schemas.microsoft.com/office/drawing/2016/5/10/chartex" xmlns:cx3="http://schemas.microsoft.com/office/drawing/2016/5/9/chartex" xmlns:cx2="http://schemas.microsoft.com/office/drawing/2015/10/21/chartex" xmlns:cx1="http://schemas.microsoft.com/office/drawing/2015/9/8/chartex" xmlns:cx="http://schemas.microsoft.com/office/drawing/2014/chartex" xmlns="" id="{8F189FAC-8386-411A-B0E5-841A092F806A}"/>
                 </a:ext>
               </a:extLst>
             </wp:docPr>
@@ -143,154 +646,6 @@
       <w:r>
         <w:t>Figure 2</w:t>
       </w:r>
-    </w:p>
-    <w:p>
-      <w:pPr>
-        <w:spacing w:after="0"/>
-      </w:pPr>
-      <w:r>
-        <w:tab/>
-      </w:r>
-    </w:p>
-    <w:p>
-      <w:pPr>
-        <w:spacing w:after="0"/>
-      </w:pPr>
-      <w:r>
-        <w:tab/>
-      </w:r>
-      <w:r>
-        <w:t>The GUI was made to give a visual of what is happening, and uses the same cal</w:t>
-      </w:r>
-      <w:r>
-        <w:t>ls as the console version</w:t>
-      </w:r>
-      <w:r>
-        <w:t xml:space="preserve"> but displays it visually</w:t>
-      </w:r>
-      <w:r>
-        <w:t xml:space="preserve">. </w:t>
-      </w:r>
-      <w:r>
-        <w:t xml:space="preserve">This, GUI, was used to tell that the collision was correct. Another way is that the </w:t>
-      </w:r>
-      <w:r>
-        <w:t xml:space="preserve">collision was tested was using the </w:t>
-      </w:r>
-      <w:r>
-        <w:t xml:space="preserve">console prints </w:t>
-      </w:r>
-      <w:r>
-        <w:t>outs</w:t>
-      </w:r>
-      <w:r>
-        <w:t xml:space="preserve">. </w:t>
-      </w:r>
-      <w:r>
-        <w:t xml:space="preserve">In the print, out it prints out positions of the bodies that collided. </w:t>
-      </w:r>
-      <w:r>
-        <w:t>This data can be used to solve if the all radiuses are the same to make sure that a collision did happens manually. Then, the velocity and the force could be solved by using the position points for each body. The force depends on how close a body is to another. Bodies that are getting closer change from their current velocity, thus showing a force by anot</w:t>
-      </w:r>
-      <w:r>
-        <w:t>her body. The GUI shows a body with a curve path, and this gets worse the lighter the body is compared to the other body. Then the velocity can be proven correct by using the points that are printed to the console, because a slope can be determined by two points from the same body. To emphasize this using one body and the velocity is consis</w:t>
-      </w:r>
-      <w:r>
-        <w:t>tent throughout the</w:t>
-      </w:r>
-      <w:r>
-        <w:t xml:space="preserve"> iterations. The GUI also had a timing too because how close it is to the console version of the program.</w:t>
-      </w:r>
-    </w:p>
-    <w:p>
-      <w:pPr>
-        <w:spacing w:after="0"/>
-      </w:pPr>
-      <w:r>
-        <w:tab/>
-        <w:t>Th</w:t>
-      </w:r>
-      <w:r>
-        <w:t>e console version’s timings were done to test how effective the parallel threading is, so the GUI was also done because it uses the same simulation as the console version. The GUI’s timing was slower than the console version, but in the GUI there is a</w:t>
-      </w:r>
-      <w:r>
-        <w:t xml:space="preserve"> </w:t>
-      </w:r>
-      <w:proofErr w:type="spellStart"/>
-      <w:proofErr w:type="gramStart"/>
-      <w:r>
-        <w:t>thread.sleep</w:t>
-      </w:r>
-      <w:proofErr w:type="spellEnd"/>
-      <w:proofErr w:type="gramEnd"/>
-      <w:r>
-        <w:t>(50) which for 500 bodies and 100 iterations</w:t>
-      </w:r>
-      <w:r>
-        <w:t xml:space="preserve"> </w:t>
-      </w:r>
-      <w:r>
-        <w:t>(see figure 4) and gave similar results to console version</w:t>
-      </w:r>
-      <w:bookmarkStart w:id="0" w:name="_GoBack"/>
-      <w:bookmarkEnd w:id="0"/>
-      <w:r>
-        <w:t>. This can because it does not have to print the position of all the bodies while the console version does. Meaning that it can be possible that the sleep is less than the system printing all the bodies locations.</w:t>
-      </w:r>
-      <w:r>
-        <w:t xml:space="preserve"> The versions of the tests ran at different times.</w:t>
-      </w:r>
-    </w:p>
-    <w:p>
-      <w:pPr>
-        <w:spacing w:after="0"/>
-      </w:pPr>
-      <w:r>
-        <w:tab/>
-        <w:t>The expected results for the console happened</w:t>
-      </w:r>
-      <w:r>
-        <w:t>. T</w:t>
-      </w:r>
-      <w:r>
-        <w:t>his is because more threads the faster</w:t>
-      </w:r>
-      <w:r>
-        <w:t>,</w:t>
-      </w:r>
-      <w:r>
-        <w:t xml:space="preserve"> like slicing up the work.</w:t>
-      </w:r>
-      <w:r>
-        <w:t xml:space="preserve"> </w:t>
-      </w:r>
-      <w:r>
-        <w:t xml:space="preserve">The results differed in the GUI though, could mean that there needed to be larger timing to see the difference because they were close. </w:t>
-      </w:r>
-      <w:r>
-        <w:t xml:space="preserve">That is each test was ran at least three times, so that it can limit those factors from being </w:t>
-      </w:r>
-      <w:proofErr w:type="gramStart"/>
-      <w:r>
-        <w:t>effective.</w:t>
-      </w:r>
-      <w:r>
-        <w:t>.</w:t>
-      </w:r>
-      <w:proofErr w:type="gramEnd"/>
-    </w:p>
-    <w:p>
-      <w:pPr>
-        <w:spacing w:after="0"/>
-      </w:pPr>
-      <w:r>
-        <w:tab/>
-      </w:r>
-    </w:p>
-    <w:p>
-      <w:pPr>
-        <w:spacing w:after="0"/>
-      </w:pPr>
     </w:p>
     <w:p>
       <w:pPr>
@@ -347,7 +702,6 @@
                 <w:rFonts w:ascii="Calibri" w:eastAsia="Times New Roman" w:hAnsi="Calibri" w:cs="Calibri"/>
                 <w:color w:val="000000"/>
               </w:rPr>
-              <w:lastRenderedPageBreak/>
               <w:t>Iterations</w:t>
             </w:r>
           </w:p>
@@ -14000,7 +14354,7 @@
 </file>
 
 <file path=word/styles.xml><?xml version="1.0" encoding="utf-8"?>
-<w:styles xmlns:mc="http://schemas.openxmlformats.org/markup-compatibility/2006" xmlns:r="http://schemas.openxmlformats.org/officeDocument/2006/relationships" xmlns:w="http://schemas.openxmlformats.org/wordprocessingml/2006/main" xmlns:w14="http://schemas.microsoft.com/office/word/2010/wordml" xmlns:w15="http://schemas.microsoft.com/office/word/2012/wordml" xmlns:w16se="http://schemas.microsoft.com/office/word/2015/wordml/symex" mc:Ignorable="w14 w15 w16se">
+<w:styles xmlns:mc="http://schemas.openxmlformats.org/markup-compatibility/2006" xmlns:r="http://schemas.openxmlformats.org/officeDocument/2006/relationships" xmlns:w="http://schemas.openxmlformats.org/wordprocessingml/2006/main" xmlns:w14="http://schemas.microsoft.com/office/word/2010/wordml" xmlns:w15="http://schemas.microsoft.com/office/word/2012/wordml" mc:Ignorable="w14 w15">
   <w:docDefaults>
     <w:rPrDefault>
       <w:rPr>
@@ -14016,7 +14370,7 @@
       </w:pPr>
     </w:pPrDefault>
   </w:docDefaults>
-  <w:latentStyles w:defLockedState="0" w:defUIPriority="99" w:defSemiHidden="0" w:defUnhideWhenUsed="0" w:defQFormat="0" w:count="374">
+  <w:latentStyles w:defLockedState="0" w:defUIPriority="99" w:defSemiHidden="0" w:defUnhideWhenUsed="0" w:defQFormat="0" w:count="371">
     <w:lsdException w:name="Normal" w:uiPriority="0" w:qFormat="1"/>
     <w:lsdException w:name="heading 1" w:uiPriority="9" w:qFormat="1"/>
     <w:lsdException w:name="heading 2" w:semiHidden="1" w:uiPriority="9" w:unhideWhenUsed="1" w:qFormat="1"/>
@@ -14388,9 +14742,6 @@
     <w:lsdException w:name="List Table 5 Dark Accent 6" w:uiPriority="50"/>
     <w:lsdException w:name="List Table 6 Colorful Accent 6" w:uiPriority="51"/>
     <w:lsdException w:name="List Table 7 Colorful Accent 6" w:uiPriority="52"/>
-    <w:lsdException w:name="Mention" w:semiHidden="1" w:unhideWhenUsed="1"/>
-    <w:lsdException w:name="Smart Hyperlink" w:semiHidden="1" w:unhideWhenUsed="1"/>
-    <w:lsdException w:name="Hashtag" w:semiHidden="1" w:unhideWhenUsed="1"/>
   </w:latentStyles>
   <w:style w:type="paragraph" w:default="1" w:styleId="Normal">
     <w:name w:val="Normal"/>
@@ -14446,7 +14797,7 @@
 </file>
 
 <file path=word/charts/chart1.xml><?xml version="1.0" encoding="utf-8"?>
-<c:chartSpace xmlns:c="http://schemas.openxmlformats.org/drawingml/2006/chart" xmlns:a="http://schemas.openxmlformats.org/drawingml/2006/main" xmlns:r="http://schemas.openxmlformats.org/officeDocument/2006/relationships" xmlns:c16r2="http://schemas.microsoft.com/office/drawing/2015/06/chart">
+<c:chartSpace xmlns:c="http://schemas.openxmlformats.org/drawingml/2006/chart" xmlns:a="http://schemas.openxmlformats.org/drawingml/2006/main" xmlns:r="http://schemas.openxmlformats.org/officeDocument/2006/relationships">
   <c:date1904 val="0"/>
   <c:lang val="en-US"/>
   <c:roundedCorners val="0"/>
@@ -14579,7 +14930,7 @@
             <c:showPercent val="0"/>
             <c:showBubbleSize val="0"/>
             <c:showLeaderLines val="0"/>
-            <c:extLst>
+            <c:extLst xmlns:c16r2="http://schemas.microsoft.com/office/drawing/2015/06/chart">
               <c:ext xmlns:c15="http://schemas.microsoft.com/office/drawing/2012/chart" uri="{CE6537A1-D6FC-4f65-9D91-7224C49458BB}">
                 <c15:showLeaderLines val="1"/>
                 <c15:leaderLines>
@@ -14703,7 +15054,7 @@
               </c:numCache>
             </c:numRef>
           </c:val>
-          <c:extLst>
+          <c:extLst xmlns:c16r2="http://schemas.microsoft.com/office/drawing/2015/06/chart">
             <c:ext xmlns:c16="http://schemas.microsoft.com/office/drawing/2014/chart" uri="{C3380CC4-5D6E-409C-BE32-E72D297353CC}">
               <c16:uniqueId val="{00000001-42BD-4ABF-B528-92B6F8D4F4DB}"/>
             </c:ext>
@@ -14719,11 +15070,11 @@
           <c:showBubbleSize val="0"/>
         </c:dLbls>
         <c:gapWidth val="65"/>
-        <c:axId val="1970638287"/>
-        <c:axId val="1968401775"/>
+        <c:axId val="-241805584"/>
+        <c:axId val="-241812112"/>
       </c:barChart>
       <c:catAx>
-        <c:axId val="1970638287"/>
+        <c:axId val="-241805584"/>
         <c:scaling>
           <c:orientation val="minMax"/>
         </c:scaling>
@@ -14821,7 +15172,7 @@
             <a:endParaRPr lang="en-US"/>
           </a:p>
         </c:txPr>
-        <c:crossAx val="1968401775"/>
+        <c:crossAx val="-241812112"/>
         <c:crosses val="autoZero"/>
         <c:auto val="1"/>
         <c:lblAlgn val="ctr"/>
@@ -14829,7 +15180,7 @@
         <c:noMultiLvlLbl val="0"/>
       </c:catAx>
       <c:valAx>
-        <c:axId val="1968401775"/>
+        <c:axId val="-241812112"/>
         <c:scaling>
           <c:orientation val="minMax"/>
         </c:scaling>
@@ -14928,7 +15279,7 @@
         <c:majorTickMark val="none"/>
         <c:minorTickMark val="none"/>
         <c:tickLblPos val="nextTo"/>
-        <c:crossAx val="1970638287"/>
+        <c:crossAx val="-241805584"/>
         <c:crosses val="autoZero"/>
         <c:crossBetween val="between"/>
       </c:valAx>
@@ -14953,7 +15304,7 @@
           <a:bodyPr rot="0" spcFirstLastPara="1" vertOverflow="ellipsis" vert="horz" wrap="square" anchor="ctr" anchorCtr="1"/>
           <a:lstStyle/>
           <a:p>
-            <a:pPr rtl="0">
+            <a:pPr>
               <a:defRPr sz="900" b="0" i="0" u="none" strike="noStrike" kern="1200" baseline="0">
                 <a:solidFill>
                   <a:schemeClr val="dk1">
@@ -15030,7 +15381,7 @@
 </file>
 
 <file path=word/charts/chart2.xml><?xml version="1.0" encoding="utf-8"?>
-<c:chartSpace xmlns:c="http://schemas.openxmlformats.org/drawingml/2006/chart" xmlns:a="http://schemas.openxmlformats.org/drawingml/2006/main" xmlns:r="http://schemas.openxmlformats.org/officeDocument/2006/relationships" xmlns:c16r2="http://schemas.microsoft.com/office/drawing/2015/06/chart">
+<c:chartSpace xmlns:c="http://schemas.openxmlformats.org/drawingml/2006/chart" xmlns:a="http://schemas.openxmlformats.org/drawingml/2006/main" xmlns:r="http://schemas.openxmlformats.org/officeDocument/2006/relationships">
   <c:date1904 val="0"/>
   <c:lang val="en-US"/>
   <c:roundedCorners val="0"/>
@@ -15174,7 +15525,7 @@
             <c:showPercent val="0"/>
             <c:showBubbleSize val="0"/>
             <c:showLeaderLines val="0"/>
-            <c:extLst>
+            <c:extLst xmlns:c16r2="http://schemas.microsoft.com/office/drawing/2015/06/chart">
               <c:ext xmlns:c15="http://schemas.microsoft.com/office/drawing/2012/chart" uri="{CE6537A1-D6FC-4f65-9D91-7224C49458BB}">
                 <c15:showLeaderLines val="1"/>
                 <c15:leaderLines>
@@ -15298,7 +15649,7 @@
               </c:numCache>
             </c:numRef>
           </c:val>
-          <c:extLst>
+          <c:extLst xmlns:c16r2="http://schemas.microsoft.com/office/drawing/2015/06/chart">
             <c:ext xmlns:c16="http://schemas.microsoft.com/office/drawing/2014/chart" uri="{C3380CC4-5D6E-409C-BE32-E72D297353CC}">
               <c16:uniqueId val="{00000001-C90F-4E5B-89DF-5C4684261562}"/>
             </c:ext>
@@ -15314,11 +15665,11 @@
           <c:showBubbleSize val="0"/>
         </c:dLbls>
         <c:gapWidth val="65"/>
-        <c:axId val="1969472751"/>
-        <c:axId val="1856682847"/>
+        <c:axId val="-237644480"/>
+        <c:axId val="-237652640"/>
       </c:barChart>
       <c:catAx>
-        <c:axId val="1969472751"/>
+        <c:axId val="-237644480"/>
         <c:scaling>
           <c:orientation val="minMax"/>
         </c:scaling>
@@ -15416,7 +15767,7 @@
             <a:endParaRPr lang="en-US"/>
           </a:p>
         </c:txPr>
-        <c:crossAx val="1856682847"/>
+        <c:crossAx val="-237652640"/>
         <c:crosses val="autoZero"/>
         <c:auto val="1"/>
         <c:lblAlgn val="ctr"/>
@@ -15424,7 +15775,7 @@
         <c:noMultiLvlLbl val="0"/>
       </c:catAx>
       <c:valAx>
-        <c:axId val="1856682847"/>
+        <c:axId val="-237652640"/>
         <c:scaling>
           <c:orientation val="minMax"/>
         </c:scaling>
@@ -15515,7 +15866,7 @@
         <c:majorTickMark val="none"/>
         <c:minorTickMark val="none"/>
         <c:tickLblPos val="nextTo"/>
-        <c:crossAx val="1969472751"/>
+        <c:crossAx val="-237644480"/>
         <c:crosses val="autoZero"/>
         <c:crossBetween val="between"/>
       </c:valAx>
@@ -15540,7 +15891,7 @@
           <a:bodyPr rot="0" spcFirstLastPara="1" vertOverflow="ellipsis" vert="horz" wrap="square" anchor="ctr" anchorCtr="1"/>
           <a:lstStyle/>
           <a:p>
-            <a:pPr rtl="0">
+            <a:pPr>
               <a:defRPr sz="900" b="0" i="0" u="none" strike="noStrike" kern="1200" baseline="0">
                 <a:solidFill>
                   <a:schemeClr val="dk1">
